--- a/Progettazione/Diari/01_lupica_andrea_diario_2016-11-08.docx
+++ b/Progettazione/Diari/01_lupica_andrea_diario_2016-11-08.docx
@@ -94,14 +94,10 @@
               </w:rPr>
             </w:pPr>
             <w:r>
-              <w:t>2</w:t>
+              <w:t>08.11</w:t>
             </w:r>
-            <w:r>
-              <w:t>6</w:t>
-            </w:r>
-            <w:r>
-              <w:t>.10</w:t>
-            </w:r>
+            <w:bookmarkStart w:id="0" w:name="_GoBack"/>
+            <w:bookmarkEnd w:id="0"/>
             <w:r>
               <w:t>.2016</w:t>
             </w:r>
@@ -830,8 +826,6 @@
               </w:rPr>
               <w:t>Iniziare con la prossima pagina e correggere eventuali errori che si presentono</w:t>
             </w:r>
-            <w:bookmarkStart w:id="0" w:name="_GoBack"/>
-            <w:bookmarkEnd w:id="0"/>
           </w:p>
         </w:tc>
       </w:tr>
@@ -4374,6 +4368,7 @@
     <w:rsid w:val="00FA1CED"/>
     <w:rsid w:val="00FC1BC6"/>
     <w:rsid w:val="00FD1B19"/>
+    <w:rsid w:val="00FE233F"/>
   </w:rsids>
   <m:mathPr>
     <m:mathFont m:val="Cambria Math"/>
@@ -5163,7 +5158,7 @@
 </file>
 
 <file path=customXml/itemProps1.xml><?xml version="1.0" encoding="utf-8"?>
-<ds:datastoreItem xmlns:ds="http://schemas.openxmlformats.org/officeDocument/2006/customXml" ds:itemID="{0A59B5AE-500C-4748-8176-A984BF20AD4E}">
+<ds:datastoreItem xmlns:ds="http://schemas.openxmlformats.org/officeDocument/2006/customXml" ds:itemID="{3344F129-6A51-415C-BC53-0C9CBDDF15BE}">
   <ds:schemaRefs>
     <ds:schemaRef ds:uri="http://schemas.openxmlformats.org/officeDocument/2006/bibliography"/>
   </ds:schemaRefs>

--- a/Progettazione/Diari/01_lupica_andrea_diario_2016-11-08.docx
+++ b/Progettazione/Diari/01_lupica_andrea_diario_2016-11-08.docx
@@ -2,17 +2,6 @@
 <file path=word/document.xml><?xml version="1.0" encoding="utf-8"?>
 <w:document xmlns:wpc="http://schemas.microsoft.com/office/word/2010/wordprocessingCanvas" xmlns:mc="http://schemas.openxmlformats.org/markup-compatibility/2006" xmlns:o="urn:schemas-microsoft-com:office:office" xmlns:r="http://schemas.openxmlformats.org/officeDocument/2006/relationships" xmlns:m="http://schemas.openxmlformats.org/officeDocument/2006/math" xmlns:v="urn:schemas-microsoft-com:vml" xmlns:wp14="http://schemas.microsoft.com/office/word/2010/wordprocessingDrawing" xmlns:wp="http://schemas.openxmlformats.org/drawingml/2006/wordprocessingDrawing" xmlns:w10="urn:schemas-microsoft-com:office:word" xmlns:w="http://schemas.openxmlformats.org/wordprocessingml/2006/main" xmlns:w14="http://schemas.microsoft.com/office/word/2010/wordml" xmlns:w15="http://schemas.microsoft.com/office/word/2012/wordml" xmlns:wpg="http://schemas.microsoft.com/office/word/2010/wordprocessingGroup" xmlns:wpi="http://schemas.microsoft.com/office/word/2010/wordprocessingInk" xmlns:wne="http://schemas.microsoft.com/office/word/2006/wordml" xmlns:wps="http://schemas.microsoft.com/office/word/2010/wordprocessingShape" mc:Ignorable="w14 w15 wp14">
   <w:body>
-    <w:p>
-      <w:pPr>
-        <w:pStyle w:val="Titolo"/>
-        <w:pBdr>
-          <w:bottom w:val="single" w:sz="4" w:space="4" w:color="auto"/>
-        </w:pBdr>
-        <w:rPr>
-          <w:color w:val="auto"/>
-        </w:rPr>
-      </w:pPr>
-    </w:p>
     <w:p>
       <w:pPr>
         <w:pStyle w:val="Titolo"/>
@@ -96,8 +85,6 @@
             <w:r>
               <w:t>08.11</w:t>
             </w:r>
-            <w:bookmarkStart w:id="0" w:name="_GoBack"/>
-            <w:bookmarkEnd w:id="0"/>
             <w:r>
               <w:t>.2016</w:t>
             </w:r>
@@ -855,8 +842,12 @@
       </w:pPr>
     </w:p>
     <w:sectPr>
-      <w:headerReference w:type="default" r:id="rId13"/>
-      <w:footerReference w:type="default" r:id="rId14"/>
+      <w:headerReference w:type="even" r:id="rId13"/>
+      <w:headerReference w:type="default" r:id="rId14"/>
+      <w:footerReference w:type="even" r:id="rId15"/>
+      <w:footerReference w:type="default" r:id="rId16"/>
+      <w:headerReference w:type="first" r:id="rId17"/>
+      <w:footerReference w:type="first" r:id="rId18"/>
       <w:pgSz w:w="11906" w:h="16838"/>
       <w:pgMar w:top="1276" w:right="1134" w:bottom="1134" w:left="1134" w:header="708" w:footer="708" w:gutter="0"/>
       <w:cols w:space="708"/>
@@ -892,6 +883,16 @@
 </file>
 
 <file path=word/footer1.xml><?xml version="1.0" encoding="utf-8"?>
+<w:ftr xmlns:wpc="http://schemas.microsoft.com/office/word/2010/wordprocessingCanvas" xmlns:mc="http://schemas.openxmlformats.org/markup-compatibility/2006" xmlns:o="urn:schemas-microsoft-com:office:office" xmlns:r="http://schemas.openxmlformats.org/officeDocument/2006/relationships" xmlns:m="http://schemas.openxmlformats.org/officeDocument/2006/math" xmlns:v="urn:schemas-microsoft-com:vml" xmlns:wp14="http://schemas.microsoft.com/office/word/2010/wordprocessingDrawing" xmlns:wp="http://schemas.openxmlformats.org/drawingml/2006/wordprocessingDrawing" xmlns:w10="urn:schemas-microsoft-com:office:word" xmlns:w="http://schemas.openxmlformats.org/wordprocessingml/2006/main" xmlns:w14="http://schemas.microsoft.com/office/word/2010/wordml" xmlns:w15="http://schemas.microsoft.com/office/word/2012/wordml" xmlns:wpg="http://schemas.microsoft.com/office/word/2010/wordprocessingGroup" xmlns:wpi="http://schemas.microsoft.com/office/word/2010/wordprocessingInk" xmlns:wne="http://schemas.microsoft.com/office/word/2006/wordml" xmlns:wps="http://schemas.microsoft.com/office/word/2010/wordprocessingShape" mc:Ignorable="w14 w15 wp14">
+  <w:p>
+    <w:pPr>
+      <w:pStyle w:val="Pidipagina"/>
+    </w:pPr>
+  </w:p>
+</w:ftr>
+</file>
+
+<file path=word/footer2.xml><?xml version="1.0" encoding="utf-8"?>
 <w:ftr xmlns:wpc="http://schemas.microsoft.com/office/word/2010/wordprocessingCanvas" xmlns:mc="http://schemas.openxmlformats.org/markup-compatibility/2006" xmlns:o="urn:schemas-microsoft-com:office:office" xmlns:r="http://schemas.openxmlformats.org/officeDocument/2006/relationships" xmlns:m="http://schemas.openxmlformats.org/officeDocument/2006/math" xmlns:v="urn:schemas-microsoft-com:vml" xmlns:wp14="http://schemas.microsoft.com/office/word/2010/wordprocessingDrawing" xmlns:wp="http://schemas.openxmlformats.org/drawingml/2006/wordprocessingDrawing" xmlns:w10="urn:schemas-microsoft-com:office:word" xmlns:w="http://schemas.openxmlformats.org/wordprocessingml/2006/main" xmlns:w14="http://schemas.microsoft.com/office/word/2010/wordml" xmlns:w15="http://schemas.microsoft.com/office/word/2012/wordml" xmlns:wpg="http://schemas.microsoft.com/office/word/2010/wordprocessingGroup" xmlns:wpi="http://schemas.microsoft.com/office/word/2010/wordprocessingInk" xmlns:wne="http://schemas.microsoft.com/office/word/2006/wordml" xmlns:wps="http://schemas.microsoft.com/office/word/2010/wordprocessingShape" mc:Ignorable="w14 w15 wp14">
   <w:p>
     <w:sdt>
@@ -907,21 +908,21 @@
       <w:sdtEndPr/>
       <w:sdtContent>
         <w:r>
-          <w:t xml:space="preserve">Nome </w:t>
-        </w:r>
-        <w:proofErr w:type="gramStart"/>
-        <w:r>
-          <w:t>Progetto:</w:t>
+          <w:t>Nome Progetto:</w:t>
         </w:r>
       </w:sdtContent>
     </w:sdt>
     <w:r>
       <w:tab/>
     </w:r>
-    <w:proofErr w:type="gramEnd"/>
     <w:r>
-      <w:t>MPT</w:t>
+      <w:t>Gestione Approcci Interdisciplinari MP</w:t>
     </w:r>
+    <w:r>
+      <w:tab/>
+    </w:r>
+    <w:bookmarkStart w:id="0" w:name="_GoBack"/>
+    <w:bookmarkEnd w:id="0"/>
     <w:r>
       <w:tab/>
     </w:r>
@@ -935,27 +936,12 @@
       <w:tab/>
     </w:r>
     <w:r>
+      <w:rPr>
+        <w:lang w:val="it-IT"/>
+      </w:rPr>
       <w:tab/>
     </w:r>
     <w:r>
-      <w:tab/>
-    </w:r>
-    <w:r>
-      <w:tab/>
-    </w:r>
-    <w:r>
-      <w:tab/>
-    </w:r>
-    <w:r>
-      <w:tab/>
-    </w:r>
-    <w:r>
-      <w:rPr>
-        <w:lang w:val="it-IT"/>
-      </w:rPr>
-      <w:tab/>
-    </w:r>
-    <w:r>
       <w:rPr>
         <w:bCs/>
         <w:lang w:val="it-IT"/>
@@ -982,6 +968,48 @@
         <w:noProof/>
         <w:lang w:val="it-IT"/>
       </w:rPr>
+      <w:t>1</w:t>
+    </w:r>
+    <w:r>
+      <w:rPr>
+        <w:bCs/>
+        <w:lang w:val="it-IT"/>
+      </w:rPr>
+      <w:fldChar w:fldCharType="end"/>
+    </w:r>
+    <w:r>
+      <w:rPr>
+        <w:lang w:val="it-IT"/>
+      </w:rPr>
+      <w:t>/</w:t>
+    </w:r>
+    <w:r>
+      <w:rPr>
+        <w:bCs/>
+        <w:lang w:val="it-IT"/>
+      </w:rPr>
+      <w:fldChar w:fldCharType="begin"/>
+    </w:r>
+    <w:r>
+      <w:rPr>
+        <w:bCs/>
+        <w:lang w:val="it-IT"/>
+      </w:rPr>
+      <w:instrText>NUMPAGES  \* Arabic  \* MERGEFORMAT</w:instrText>
+    </w:r>
+    <w:r>
+      <w:rPr>
+        <w:bCs/>
+        <w:lang w:val="it-IT"/>
+      </w:rPr>
+      <w:fldChar w:fldCharType="separate"/>
+    </w:r>
+    <w:r>
+      <w:rPr>
+        <w:bCs/>
+        <w:noProof/>
+        <w:lang w:val="it-IT"/>
+      </w:rPr>
       <w:t>2</w:t>
     </w:r>
     <w:r>
@@ -991,48 +1019,16 @@
       </w:rPr>
       <w:fldChar w:fldCharType="end"/>
     </w:r>
-    <w:r>
-      <w:rPr>
-        <w:lang w:val="it-IT"/>
-      </w:rPr>
-      <w:t>/</w:t>
-    </w:r>
-    <w:r>
-      <w:rPr>
-        <w:bCs/>
-        <w:lang w:val="it-IT"/>
-      </w:rPr>
-      <w:fldChar w:fldCharType="begin"/>
-    </w:r>
-    <w:r>
-      <w:rPr>
-        <w:bCs/>
-        <w:lang w:val="it-IT"/>
-      </w:rPr>
-      <w:instrText>NUMPAGES  \* Arabic  \* MERGEFORMAT</w:instrText>
-    </w:r>
-    <w:r>
-      <w:rPr>
-        <w:bCs/>
-        <w:lang w:val="it-IT"/>
-      </w:rPr>
-      <w:fldChar w:fldCharType="separate"/>
-    </w:r>
-    <w:r>
-      <w:rPr>
-        <w:bCs/>
-        <w:noProof/>
-        <w:lang w:val="it-IT"/>
-      </w:rPr>
-      <w:t>2</w:t>
-    </w:r>
-    <w:r>
-      <w:rPr>
-        <w:bCs/>
-        <w:lang w:val="it-IT"/>
-      </w:rPr>
-      <w:fldChar w:fldCharType="end"/>
-    </w:r>
+  </w:p>
+</w:ftr>
+</file>
+
+<file path=word/footer3.xml><?xml version="1.0" encoding="utf-8"?>
+<w:ftr xmlns:wpc="http://schemas.microsoft.com/office/word/2010/wordprocessingCanvas" xmlns:mc="http://schemas.openxmlformats.org/markup-compatibility/2006" xmlns:o="urn:schemas-microsoft-com:office:office" xmlns:r="http://schemas.openxmlformats.org/officeDocument/2006/relationships" xmlns:m="http://schemas.openxmlformats.org/officeDocument/2006/math" xmlns:v="urn:schemas-microsoft-com:vml" xmlns:wp14="http://schemas.microsoft.com/office/word/2010/wordprocessingDrawing" xmlns:wp="http://schemas.openxmlformats.org/drawingml/2006/wordprocessingDrawing" xmlns:w10="urn:schemas-microsoft-com:office:word" xmlns:w="http://schemas.openxmlformats.org/wordprocessingml/2006/main" xmlns:w14="http://schemas.microsoft.com/office/word/2010/wordml" xmlns:w15="http://schemas.microsoft.com/office/word/2012/wordml" xmlns:wpg="http://schemas.microsoft.com/office/word/2010/wordprocessingGroup" xmlns:wpi="http://schemas.microsoft.com/office/word/2010/wordprocessingInk" xmlns:wne="http://schemas.microsoft.com/office/word/2006/wordml" xmlns:wps="http://schemas.microsoft.com/office/word/2010/wordprocessingShape" mc:Ignorable="w14 w15 wp14">
+  <w:p>
+    <w:pPr>
+      <w:pStyle w:val="Pidipagina"/>
+    </w:pPr>
   </w:p>
 </w:ftr>
 </file>
@@ -1066,6 +1062,16 @@
 <w:hdr xmlns:wpc="http://schemas.microsoft.com/office/word/2010/wordprocessingCanvas" xmlns:mc="http://schemas.openxmlformats.org/markup-compatibility/2006" xmlns:o="urn:schemas-microsoft-com:office:office" xmlns:r="http://schemas.openxmlformats.org/officeDocument/2006/relationships" xmlns:m="http://schemas.openxmlformats.org/officeDocument/2006/math" xmlns:v="urn:schemas-microsoft-com:vml" xmlns:wp14="http://schemas.microsoft.com/office/word/2010/wordprocessingDrawing" xmlns:wp="http://schemas.openxmlformats.org/drawingml/2006/wordprocessingDrawing" xmlns:w10="urn:schemas-microsoft-com:office:word" xmlns:w="http://schemas.openxmlformats.org/wordprocessingml/2006/main" xmlns:w14="http://schemas.microsoft.com/office/word/2010/wordml" xmlns:w15="http://schemas.microsoft.com/office/word/2012/wordml" xmlns:wpg="http://schemas.microsoft.com/office/word/2010/wordprocessingGroup" xmlns:wpi="http://schemas.microsoft.com/office/word/2010/wordprocessingInk" xmlns:wne="http://schemas.microsoft.com/office/word/2006/wordml" xmlns:wps="http://schemas.microsoft.com/office/word/2010/wordprocessingShape" mc:Ignorable="w14 w15 wp14">
   <w:p>
     <w:pPr>
+      <w:pStyle w:val="Intestazione"/>
+    </w:pPr>
+  </w:p>
+</w:hdr>
+</file>
+
+<file path=word/header2.xml><?xml version="1.0" encoding="utf-8"?>
+<w:hdr xmlns:wpc="http://schemas.microsoft.com/office/word/2010/wordprocessingCanvas" xmlns:mc="http://schemas.openxmlformats.org/markup-compatibility/2006" xmlns:o="urn:schemas-microsoft-com:office:office" xmlns:r="http://schemas.openxmlformats.org/officeDocument/2006/relationships" xmlns:m="http://schemas.openxmlformats.org/officeDocument/2006/math" xmlns:v="urn:schemas-microsoft-com:vml" xmlns:wp14="http://schemas.microsoft.com/office/word/2010/wordprocessingDrawing" xmlns:wp="http://schemas.openxmlformats.org/drawingml/2006/wordprocessingDrawing" xmlns:w10="urn:schemas-microsoft-com:office:word" xmlns:w="http://schemas.openxmlformats.org/wordprocessingml/2006/main" xmlns:w14="http://schemas.microsoft.com/office/word/2010/wordml" xmlns:w15="http://schemas.microsoft.com/office/word/2012/wordml" xmlns:wpg="http://schemas.microsoft.com/office/word/2010/wordprocessingGroup" xmlns:wpi="http://schemas.microsoft.com/office/word/2010/wordprocessingInk" xmlns:wne="http://schemas.microsoft.com/office/word/2006/wordml" xmlns:wps="http://schemas.microsoft.com/office/word/2010/wordprocessingShape" mc:Ignorable="w14 w15 wp14">
+  <w:p>
+    <w:pPr>
       <w:rPr>
         <w:shd w:val="clear" w:color="auto" w:fill="000000" w:themeFill="text1"/>
       </w:rPr>
@@ -1074,6 +1080,16 @@
       <w:t>Andrea Lupica 4AC</w:t>
     </w:r>
   </w:p>
+  <w:p>
+    <w:pPr>
+      <w:pStyle w:val="Intestazione"/>
+    </w:pPr>
+  </w:p>
+</w:hdr>
+</file>
+
+<file path=word/header3.xml><?xml version="1.0" encoding="utf-8"?>
+<w:hdr xmlns:wpc="http://schemas.microsoft.com/office/word/2010/wordprocessingCanvas" xmlns:mc="http://schemas.openxmlformats.org/markup-compatibility/2006" xmlns:o="urn:schemas-microsoft-com:office:office" xmlns:r="http://schemas.openxmlformats.org/officeDocument/2006/relationships" xmlns:m="http://schemas.openxmlformats.org/officeDocument/2006/math" xmlns:v="urn:schemas-microsoft-com:vml" xmlns:wp14="http://schemas.microsoft.com/office/word/2010/wordprocessingDrawing" xmlns:wp="http://schemas.openxmlformats.org/drawingml/2006/wordprocessingDrawing" xmlns:w10="urn:schemas-microsoft-com:office:word" xmlns:w="http://schemas.openxmlformats.org/wordprocessingml/2006/main" xmlns:w14="http://schemas.microsoft.com/office/word/2010/wordml" xmlns:w15="http://schemas.microsoft.com/office/word/2012/wordml" xmlns:wpg="http://schemas.microsoft.com/office/word/2010/wordprocessingGroup" xmlns:wpi="http://schemas.microsoft.com/office/word/2010/wordprocessingInk" xmlns:wne="http://schemas.microsoft.com/office/word/2006/wordml" xmlns:wps="http://schemas.microsoft.com/office/word/2010/wordprocessingShape" mc:Ignorable="w14 w15 wp14">
   <w:p>
     <w:pPr>
       <w:pStyle w:val="Intestazione"/>
@@ -4362,6 +4378,7 @@
     <w:rsid w:val="00E65056"/>
     <w:rsid w:val="00EC6CCE"/>
     <w:rsid w:val="00EE4297"/>
+    <w:rsid w:val="00F44E2F"/>
     <w:rsid w:val="00F53A00"/>
     <w:rsid w:val="00F902BF"/>
     <w:rsid w:val="00F93792"/>
@@ -5158,7 +5175,7 @@
 </file>
 
 <file path=customXml/itemProps1.xml><?xml version="1.0" encoding="utf-8"?>
-<ds:datastoreItem xmlns:ds="http://schemas.openxmlformats.org/officeDocument/2006/customXml" ds:itemID="{3344F129-6A51-415C-BC53-0C9CBDDF15BE}">
+<ds:datastoreItem xmlns:ds="http://schemas.openxmlformats.org/officeDocument/2006/customXml" ds:itemID="{FFCBEBB8-BD43-4BCD-AE1F-9357A4DFA845}">
   <ds:schemaRefs>
     <ds:schemaRef ds:uri="http://schemas.openxmlformats.org/officeDocument/2006/bibliography"/>
   </ds:schemaRefs>
